--- a/Dok1.docx
+++ b/Dok1.docx
@@ -73,7 +73,7 @@
           </mc:Choice>
           <mc:Fallback>
             <w:pict>
-              <v:rect w14:anchorId="08EA0A99" id="Rechteck 1" o:spid="_x0000_s1026" style="position:absolute;margin-left:61.15pt;margin-top:-14.6pt;width:69.75pt;height:57.75pt;z-index:251661312;visibility:visible;mso-wrap-style:square;mso-width-percent:0;mso-height-percent:0;mso-wrap-distance-left:9pt;mso-wrap-distance-top:0;mso-wrap-distance-right:9pt;mso-wrap-distance-bottom:0;mso-position-horizontal:absolute;mso-position-horizontal-relative:text;mso-position-vertical:absolute;mso-position-vertical-relative:text;mso-width-percent:0;mso-height-percent:0;mso-width-relative:margin;mso-height-relative:margin;v-text-anchor:middle" o:gfxdata="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" filled="f" strokecolor="#1f3763 [1604]" strokeweight="1pt"/>
+              <v:rect w14:anchorId="0FEFB28E" id="Rechteck 1" o:spid="_x0000_s1026" style="position:absolute;margin-left:61.15pt;margin-top:-14.6pt;width:69.75pt;height:57.75pt;z-index:251661312;visibility:visible;mso-wrap-style:square;mso-width-percent:0;mso-height-percent:0;mso-wrap-distance-left:9pt;mso-wrap-distance-top:0;mso-wrap-distance-right:9pt;mso-wrap-distance-bottom:0;mso-position-horizontal:absolute;mso-position-horizontal-relative:text;mso-position-vertical:absolute;mso-position-vertical-relative:text;mso-width-percent:0;mso-height-percent:0;mso-width-relative:margin;mso-height-relative:margin;v-text-anchor:middle" o:gfxdata="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" filled="f" strokecolor="#1f3763 [1604]" strokeweight="1pt"/>
             </w:pict>
           </mc:Fallback>
         </mc:AlternateContent>
@@ -144,7 +144,7 @@
           </mc:Choice>
           <mc:Fallback>
             <w:pict>
-              <v:rect w14:anchorId="370FD762" id="Rechteck 1" o:spid="_x0000_s1026" style="position:absolute;margin-left:36.4pt;margin-top:13.9pt;width:110.25pt;height:175.5pt;z-index:251659264;visibility:visible;mso-wrap-style:square;mso-wrap-distance-left:9pt;mso-wrap-distance-top:0;mso-wrap-distance-right:9pt;mso-wrap-distance-bottom:0;mso-position-horizontal:absolute;mso-position-horizontal-relative:text;mso-position-vertical:absolute;mso-position-vertical-relative:text;v-text-anchor:middle" o:gfxdata="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" filled="f" strokecolor="#1f3763 [1604]" strokeweight="1pt"/>
+              <v:rect w14:anchorId="0D3A9114" id="Rechteck 1" o:spid="_x0000_s1026" style="position:absolute;margin-left:36.4pt;margin-top:13.9pt;width:110.25pt;height:175.5pt;z-index:251659264;visibility:visible;mso-wrap-style:square;mso-wrap-distance-left:9pt;mso-wrap-distance-top:0;mso-wrap-distance-right:9pt;mso-wrap-distance-bottom:0;mso-position-horizontal:absolute;mso-position-horizontal-relative:text;mso-position-vertical:absolute;mso-position-vertical-relative:text;v-text-anchor:middle" o:gfxdata="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" filled="f" strokecolor="#1f3763 [1604]" strokeweight="1pt"/>
             </w:pict>
           </mc:Fallback>
         </mc:AlternateContent>
@@ -314,13 +314,13 @@
         <mc:AlternateContent>
           <mc:Choice Requires="wps">
             <w:drawing>
-              <wp:anchor distT="45720" distB="45720" distL="114300" distR="114300" simplePos="0" relativeHeight="251665408" behindDoc="0" locked="0" layoutInCell="1" allowOverlap="1" wp14:anchorId="6D79F41A" wp14:editId="4469AAD6">
+              <wp:anchor distT="45720" distB="45720" distL="114300" distR="114300" simplePos="0" relativeHeight="251665408" behindDoc="0" locked="0" layoutInCell="1" allowOverlap="1" wp14:anchorId="6D79F41A" wp14:editId="0FBDE17B">
                 <wp:simplePos x="0" y="0"/>
                 <wp:positionH relativeFrom="column">
-                  <wp:posOffset>662305</wp:posOffset>
+                  <wp:posOffset>462280</wp:posOffset>
                 </wp:positionH>
                 <wp:positionV relativeFrom="paragraph">
-                  <wp:posOffset>558800</wp:posOffset>
+                  <wp:posOffset>15240</wp:posOffset>
                 </wp:positionV>
                 <wp:extent cx="3981450" cy="1404620"/>
                 <wp:effectExtent l="0" t="0" r="19050" b="14605"/>
@@ -399,7 +399,7 @@
           </mc:Choice>
           <mc:Fallback>
             <w:pict>
-              <v:shape w14:anchorId="6D79F41A" id="_x0000_s1027" type="#_x0000_t202" style="position:absolute;margin-left:52.15pt;margin-top:44pt;width:313.5pt;height:110.6pt;z-index:251665408;visibility:visible;mso-wrap-style:square;mso-width-percent:0;mso-height-percent:200;mso-wrap-distance-left:9pt;mso-wrap-distance-top:3.6pt;mso-wrap-distance-right:9pt;mso-wrap-distance-bottom:3.6pt;mso-position-horizontal:absolute;mso-position-horizontal-relative:text;mso-position-vertical:absolute;mso-position-vertical-relative:text;mso-width-percent:0;mso-height-percent:200;mso-width-relative:margin;mso-height-relative:margin;v-text-anchor:top" o:gfxdata="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" fillcolor="#92d050">
+              <v:shape w14:anchorId="6D79F41A" id="_x0000_s1027" type="#_x0000_t202" style="position:absolute;margin-left:36.4pt;margin-top:1.2pt;width:313.5pt;height:110.6pt;z-index:251665408;visibility:visible;mso-wrap-style:square;mso-width-percent:0;mso-height-percent:200;mso-wrap-distance-left:9pt;mso-wrap-distance-top:3.6pt;mso-wrap-distance-right:9pt;mso-wrap-distance-bottom:3.6pt;mso-position-horizontal:absolute;mso-position-horizontal-relative:text;mso-position-vertical:absolute;mso-position-vertical-relative:text;mso-width-percent:0;mso-height-percent:200;mso-width-relative:margin;mso-height-relative:margin;v-text-anchor:top" o:gfxdata="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" fillcolor="#92d050">
                 <v:textbox style="mso-fit-shape-to-text:t">
                   <w:txbxContent>
                     <w:p>
@@ -432,6 +432,50 @@
             </w:pict>
           </mc:Fallback>
         </mc:AlternateContent>
+      </w:r>
+    </w:p>
+    <w:p/>
+    <w:p/>
+    <w:p/>
+    <w:p/>
+    <w:p/>
+    <w:p>
+      <w:r>
+        <w:drawing>
+          <wp:inline distT="0" distB="0" distL="0" distR="0" wp14:anchorId="10A8159F" wp14:editId="729FA5A7">
+            <wp:extent cx="5182323" cy="3829584"/>
+            <wp:effectExtent l="0" t="0" r="0" b="0"/>
+            <wp:docPr id="1320647931" name="Grafik 1" descr="Ein Bild, das Text, Screenshot, Schrift enthält.&#10;&#10;Automatisch generierte Beschreibung"/>
+            <wp:cNvGraphicFramePr>
+              <a:graphicFrameLocks xmlns:a="http://schemas.openxmlformats.org/drawingml/2006/main" noChangeAspect="1"/>
+            </wp:cNvGraphicFramePr>
+            <a:graphic xmlns:a="http://schemas.openxmlformats.org/drawingml/2006/main">
+              <a:graphicData uri="http://schemas.openxmlformats.org/drawingml/2006/picture">
+                <pic:pic xmlns:pic="http://schemas.openxmlformats.org/drawingml/2006/picture">
+                  <pic:nvPicPr>
+                    <pic:cNvPr id="1320647931" name="Grafik 1" descr="Ein Bild, das Text, Screenshot, Schrift enthält.&#10;&#10;Automatisch generierte Beschreibung"/>
+                    <pic:cNvPicPr/>
+                  </pic:nvPicPr>
+                  <pic:blipFill>
+                    <a:blip r:embed="rId4"/>
+                    <a:stretch>
+                      <a:fillRect/>
+                    </a:stretch>
+                  </pic:blipFill>
+                  <pic:spPr>
+                    <a:xfrm>
+                      <a:off x="0" y="0"/>
+                      <a:ext cx="5182323" cy="3829584"/>
+                    </a:xfrm>
+                    <a:prstGeom prst="rect">
+                      <a:avLst/>
+                    </a:prstGeom>
+                  </pic:spPr>
+                </pic:pic>
+              </a:graphicData>
+            </a:graphic>
+          </wp:inline>
+        </w:drawing>
       </w:r>
     </w:p>
     <w:sectPr>
